--- a/Test_BP/Fol_2k_files_500(2)/es-ES/file 500_2 - Copy (141).docx
+++ b/Test_BP/Fol_2k_files_500(2)/es-ES/file 500_2 - Copy (141).docx
@@ -1,7 +1,7 @@
 
 <file path=word/document.xml><?xml version="1.0" encoding="utf-8"?>
 <w:document xmlns:wpc="http://schemas.microsoft.com/office/word/2010/wordprocessingCanvas" xmlns:cx="http://schemas.microsoft.com/office/drawing/2014/chartex" xmlns:cx1="http://schemas.microsoft.com/office/drawing/2015/9/8/chartex" xmlns:cx2="http://schemas.microsoft.com/office/drawing/2015/10/21/chartex" xmlns:cx3="http://schemas.microsoft.com/office/drawing/2016/5/9/chartex" xmlns:cx4="http://schemas.microsoft.com/office/drawing/2016/5/10/chartex" xmlns:cx5="http://schemas.microsoft.com/office/drawing/2016/5/11/chartex" xmlns:mc="http://schemas.openxmlformats.org/markup-compatibility/2006" xmlns:o="urn:schemas-microsoft-com:office:office" xmlns:r="http://schemas.openxmlformats.org/officeDocument/2006/relationships" xmlns:m="http://schemas.openxmlformats.org/officeDocument/2006/math" xmlns:v="urn:schemas-microsoft-com:vml" xmlns:wp14="http://schemas.microsoft.com/office/word/2010/wordprocessingDrawing" xmlns:wp="http://schemas.openxmlformats.org/drawingml/2006/wordprocessingDrawing" xmlns:w10="urn:schemas-microsoft-com:office:word" xmlns:w="http://schemas.openxmlformats.org/wordprocessingml/2006/main" xmlns:w14="http://schemas.microsoft.com/office/word/2010/wordml" xmlns:w15="http://schemas.microsoft.com/office/word/2012/wordml" xmlns:wne="http://schemas.microsoft.com/office/word/2006/wordml" xmlns:wpg="http://schemas.microsoft.com/office/word/2010/wordprocessingGroup" xmlns:wpi="http://schemas.microsoft.com/office/word/2010/wordprocessingInk" xmlns:wps="http://schemas.microsoft.com/office/word/2010/wordprocessingShape" mc:Ignorable="w14 w15 wp14">
-  <!-- Generated by Aspose.Words for Java 20.12.0 -->
+  <!-- Generated by Aspose.Words for Java 21.10.0 -->
   <w:body>
     <w:p>
       <w:pPr>
@@ -35,44 +35,44 @@
           <w:highlight w:val="none"/>
           <w:u w:val="none" w:color="auto"/>
           <w:effect w:val="none"/>
-          <w:bdr w:val="nil"/>
-          <w:shd w:val="clear" w:color="auto" w:fill="auto"/>
-          <w:vertAlign w:val="baseline"/>
-          <w:rtl w:val="0"/>
-          <w:cs w:val="0"/>
-          <w:lang w:val="es-ES" w:eastAsia="zh-TW" w:bidi="ar-SA"/>
-        </w:rPr>
-        <w:t>t éèxcéèpt tõö sõö téèmpéèr mùýtùýââl tââstéès mõöthéèr.</w:t>
-      </w:r>
-      <w:r>
-        <w:rPr>
-          <w:rStyle w:val="DefaultParagraphFont"/>
-          <w:rFonts w:ascii="Calibri" w:eastAsia="Calibri" w:hAnsi="Calibri" w:cs="Calibri"/>
-          <w:b w:val="0"/>
-          <w:bCs w:val="0"/>
-          <w:i w:val="0"/>
-          <w:iCs w:val="0"/>
-          <w:caps w:val="0"/>
-          <w:smallCaps w:val="0"/>
-          <w:strike w:val="0"/>
-          <w:dstrike w:val="0"/>
-          <w:outline w:val="0"/>
-          <w:shadow w:val="0"/>
-          <w:emboss w:val="0"/>
-          <w:imprint w:val="0"/>
-          <w:noProof w:val="0"/>
-          <w:vanish w:val="0"/>
-          <w:color w:val="auto"/>
-          <w:spacing w:val="0"/>
-          <w:w w:val="100"/>
-          <w:kern w:val="0"/>
-          <w:position w:val="0"/>
-          <w:sz w:val="22"/>
-          <w:szCs w:val="22"/>
-          <w:highlight w:val="none"/>
-          <w:u w:val="none" w:color="auto"/>
-          <w:effect w:val="none"/>
-          <w:bdr w:val="nil"/>
+          <w:bdr w:val="none" w:sz="0" w:space="0" w:color="auto"/>
+          <w:shd w:val="clear" w:color="auto" w:fill="auto"/>
+          <w:vertAlign w:val="baseline"/>
+          <w:rtl w:val="0"/>
+          <w:cs w:val="0"/>
+          <w:lang w:val="es-ES" w:eastAsia="zh-TW" w:bidi="ar-SA"/>
+        </w:rPr>
+        <w:t>t èèxcèèpt tôô sôô tèèmpèèr müütüüâæl tâæstèès môôthèèr.</w:t>
+      </w:r>
+      <w:r>
+        <w:rPr>
+          <w:rStyle w:val="DefaultParagraphFont"/>
+          <w:rFonts w:ascii="Calibri" w:eastAsia="Calibri" w:hAnsi="Calibri" w:cs="Calibri"/>
+          <w:b w:val="0"/>
+          <w:bCs w:val="0"/>
+          <w:i w:val="0"/>
+          <w:iCs w:val="0"/>
+          <w:caps w:val="0"/>
+          <w:smallCaps w:val="0"/>
+          <w:strike w:val="0"/>
+          <w:dstrike w:val="0"/>
+          <w:outline w:val="0"/>
+          <w:shadow w:val="0"/>
+          <w:emboss w:val="0"/>
+          <w:imprint w:val="0"/>
+          <w:noProof w:val="0"/>
+          <w:vanish w:val="0"/>
+          <w:color w:val="auto"/>
+          <w:spacing w:val="0"/>
+          <w:w w:val="100"/>
+          <w:kern w:val="0"/>
+          <w:position w:val="0"/>
+          <w:sz w:val="22"/>
+          <w:szCs w:val="22"/>
+          <w:highlight w:val="none"/>
+          <w:u w:val="none" w:color="auto"/>
+          <w:effect w:val="none"/>
+          <w:bdr w:val="none" w:sz="0" w:space="0" w:color="auto"/>
           <w:shd w:val="clear" w:color="auto" w:fill="auto"/>
           <w:vertAlign w:val="baseline"/>
           <w:rtl w:val="0"/>
@@ -109,44 +109,44 @@
           <w:highlight w:val="none"/>
           <w:u w:val="none" w:color="auto"/>
           <w:effect w:val="none"/>
-          <w:bdr w:val="nil"/>
-          <w:shd w:val="clear" w:color="auto" w:fill="auto"/>
-          <w:vertAlign w:val="baseline"/>
-          <w:rtl w:val="0"/>
-          <w:cs w:val="0"/>
-          <w:lang w:val="es-ES" w:eastAsia="zh-TW" w:bidi="ar-SA"/>
-        </w:rPr>
-        <w:t>Ìntêêrêêstêêd cúúltììvæâtêêd ììts cõòntììnúúììng nõòw yêêt æârêê.</w:t>
-      </w:r>
-      <w:r>
-        <w:rPr>
-          <w:rStyle w:val="DefaultParagraphFont"/>
-          <w:rFonts w:ascii="Calibri" w:eastAsia="Calibri" w:hAnsi="Calibri" w:cs="Calibri"/>
-          <w:b w:val="0"/>
-          <w:bCs w:val="0"/>
-          <w:i w:val="0"/>
-          <w:iCs w:val="0"/>
-          <w:caps w:val="0"/>
-          <w:smallCaps w:val="0"/>
-          <w:strike w:val="0"/>
-          <w:dstrike w:val="0"/>
-          <w:outline w:val="0"/>
-          <w:shadow w:val="0"/>
-          <w:emboss w:val="0"/>
-          <w:imprint w:val="0"/>
-          <w:noProof w:val="0"/>
-          <w:vanish w:val="0"/>
-          <w:color w:val="auto"/>
-          <w:spacing w:val="0"/>
-          <w:w w:val="100"/>
-          <w:kern w:val="0"/>
-          <w:position w:val="0"/>
-          <w:sz w:val="22"/>
-          <w:szCs w:val="22"/>
-          <w:highlight w:val="none"/>
-          <w:u w:val="none" w:color="auto"/>
-          <w:effect w:val="none"/>
-          <w:bdr w:val="nil"/>
+          <w:bdr w:val="none" w:sz="0" w:space="0" w:color="auto"/>
+          <w:shd w:val="clear" w:color="auto" w:fill="auto"/>
+          <w:vertAlign w:val="baseline"/>
+          <w:rtl w:val="0"/>
+          <w:cs w:val="0"/>
+          <w:lang w:val="es-ES" w:eastAsia="zh-TW" w:bidi="ar-SA"/>
+        </w:rPr>
+        <w:t>Íntêérêéstêéd cûültïïvåàtêéd ïïts côôntïïnûüïïng nôôw yêét åàrêé.</w:t>
+      </w:r>
+      <w:r>
+        <w:rPr>
+          <w:rStyle w:val="DefaultParagraphFont"/>
+          <w:rFonts w:ascii="Calibri" w:eastAsia="Calibri" w:hAnsi="Calibri" w:cs="Calibri"/>
+          <w:b w:val="0"/>
+          <w:bCs w:val="0"/>
+          <w:i w:val="0"/>
+          <w:iCs w:val="0"/>
+          <w:caps w:val="0"/>
+          <w:smallCaps w:val="0"/>
+          <w:strike w:val="0"/>
+          <w:dstrike w:val="0"/>
+          <w:outline w:val="0"/>
+          <w:shadow w:val="0"/>
+          <w:emboss w:val="0"/>
+          <w:imprint w:val="0"/>
+          <w:noProof w:val="0"/>
+          <w:vanish w:val="0"/>
+          <w:color w:val="auto"/>
+          <w:spacing w:val="0"/>
+          <w:w w:val="100"/>
+          <w:kern w:val="0"/>
+          <w:position w:val="0"/>
+          <w:sz w:val="22"/>
+          <w:szCs w:val="22"/>
+          <w:highlight w:val="none"/>
+          <w:u w:val="none" w:color="auto"/>
+          <w:effect w:val="none"/>
+          <w:bdr w:val="none" w:sz="0" w:space="0" w:color="auto"/>
           <w:shd w:val="clear" w:color="auto" w:fill="auto"/>
           <w:vertAlign w:val="baseline"/>
           <w:rtl w:val="0"/>
@@ -183,44 +183,44 @@
           <w:highlight w:val="none"/>
           <w:u w:val="none" w:color="auto"/>
           <w:effect w:val="none"/>
-          <w:bdr w:val="nil"/>
-          <w:shd w:val="clear" w:color="auto" w:fill="auto"/>
-          <w:vertAlign w:val="baseline"/>
-          <w:rtl w:val="0"/>
-          <w:cs w:val="0"/>
-          <w:lang w:val="es-ES" w:eastAsia="zh-TW" w:bidi="ar-SA"/>
-        </w:rPr>
-        <w:t>Òûýt ìíntëérëéstëéd âäccëéptâäncëé ôôûýr pâärtìíâälìíty âäffrôôntìíng ûýnplëéâäsâänt why âädd.</w:t>
-      </w:r>
-      <w:r>
-        <w:rPr>
-          <w:rStyle w:val="DefaultParagraphFont"/>
-          <w:rFonts w:ascii="Calibri" w:eastAsia="Calibri" w:hAnsi="Calibri" w:cs="Calibri"/>
-          <w:b w:val="0"/>
-          <w:bCs w:val="0"/>
-          <w:i w:val="0"/>
-          <w:iCs w:val="0"/>
-          <w:caps w:val="0"/>
-          <w:smallCaps w:val="0"/>
-          <w:strike w:val="0"/>
-          <w:dstrike w:val="0"/>
-          <w:outline w:val="0"/>
-          <w:shadow w:val="0"/>
-          <w:emboss w:val="0"/>
-          <w:imprint w:val="0"/>
-          <w:noProof w:val="0"/>
-          <w:vanish w:val="0"/>
-          <w:color w:val="auto"/>
-          <w:spacing w:val="0"/>
-          <w:w w:val="100"/>
-          <w:kern w:val="0"/>
-          <w:position w:val="0"/>
-          <w:sz w:val="22"/>
-          <w:szCs w:val="22"/>
-          <w:highlight w:val="none"/>
-          <w:u w:val="none" w:color="auto"/>
-          <w:effect w:val="none"/>
-          <w:bdr w:val="nil"/>
+          <w:bdr w:val="none" w:sz="0" w:space="0" w:color="auto"/>
+          <w:shd w:val="clear" w:color="auto" w:fill="auto"/>
+          <w:vertAlign w:val="baseline"/>
+          <w:rtl w:val="0"/>
+          <w:cs w:val="0"/>
+          <w:lang w:val="es-ES" w:eastAsia="zh-TW" w:bidi="ar-SA"/>
+        </w:rPr>
+        <w:t>Óùýt ïîntéérééstééd äåccééptäåncéé òöùýr päårtïîäålïîty äåffròöntïîng ùýnplééäåsäånt why äådd.</w:t>
+      </w:r>
+      <w:r>
+        <w:rPr>
+          <w:rStyle w:val="DefaultParagraphFont"/>
+          <w:rFonts w:ascii="Calibri" w:eastAsia="Calibri" w:hAnsi="Calibri" w:cs="Calibri"/>
+          <w:b w:val="0"/>
+          <w:bCs w:val="0"/>
+          <w:i w:val="0"/>
+          <w:iCs w:val="0"/>
+          <w:caps w:val="0"/>
+          <w:smallCaps w:val="0"/>
+          <w:strike w:val="0"/>
+          <w:dstrike w:val="0"/>
+          <w:outline w:val="0"/>
+          <w:shadow w:val="0"/>
+          <w:emboss w:val="0"/>
+          <w:imprint w:val="0"/>
+          <w:noProof w:val="0"/>
+          <w:vanish w:val="0"/>
+          <w:color w:val="auto"/>
+          <w:spacing w:val="0"/>
+          <w:w w:val="100"/>
+          <w:kern w:val="0"/>
+          <w:position w:val="0"/>
+          <w:sz w:val="22"/>
+          <w:szCs w:val="22"/>
+          <w:highlight w:val="none"/>
+          <w:u w:val="none" w:color="auto"/>
+          <w:effect w:val="none"/>
+          <w:bdr w:val="none" w:sz="0" w:space="0" w:color="auto"/>
           <w:shd w:val="clear" w:color="auto" w:fill="auto"/>
           <w:vertAlign w:val="baseline"/>
           <w:rtl w:val="0"/>
@@ -257,44 +257,44 @@
           <w:highlight w:val="none"/>
           <w:u w:val="none" w:color="auto"/>
           <w:effect w:val="none"/>
-          <w:bdr w:val="nil"/>
-          <w:shd w:val="clear" w:color="auto" w:fill="auto"/>
-          <w:vertAlign w:val="baseline"/>
-          <w:rtl w:val="0"/>
-          <w:cs w:val="0"/>
-          <w:lang w:val="es-ES" w:eastAsia="zh-TW" w:bidi="ar-SA"/>
-        </w:rPr>
-        <w:t>Èstèéèém gäårdèén mèén yèét shy cõõúûrsèé.</w:t>
-      </w:r>
-      <w:r>
-        <w:rPr>
-          <w:rStyle w:val="DefaultParagraphFont"/>
-          <w:rFonts w:ascii="Calibri" w:eastAsia="Calibri" w:hAnsi="Calibri" w:cs="Calibri"/>
-          <w:b w:val="0"/>
-          <w:bCs w:val="0"/>
-          <w:i w:val="0"/>
-          <w:iCs w:val="0"/>
-          <w:caps w:val="0"/>
-          <w:smallCaps w:val="0"/>
-          <w:strike w:val="0"/>
-          <w:dstrike w:val="0"/>
-          <w:outline w:val="0"/>
-          <w:shadow w:val="0"/>
-          <w:emboss w:val="0"/>
-          <w:imprint w:val="0"/>
-          <w:noProof w:val="0"/>
-          <w:vanish w:val="0"/>
-          <w:color w:val="auto"/>
-          <w:spacing w:val="0"/>
-          <w:w w:val="100"/>
-          <w:kern w:val="0"/>
-          <w:position w:val="0"/>
-          <w:sz w:val="22"/>
-          <w:szCs w:val="22"/>
-          <w:highlight w:val="none"/>
-          <w:u w:val="none" w:color="auto"/>
-          <w:effect w:val="none"/>
-          <w:bdr w:val="nil"/>
+          <w:bdr w:val="none" w:sz="0" w:space="0" w:color="auto"/>
+          <w:shd w:val="clear" w:color="auto" w:fill="auto"/>
+          <w:vertAlign w:val="baseline"/>
+          <w:rtl w:val="0"/>
+          <w:cs w:val="0"/>
+          <w:lang w:val="es-ES" w:eastAsia="zh-TW" w:bidi="ar-SA"/>
+        </w:rPr>
+        <w:t>Êstëëëëm gàärdëën mëën yëët shy cöôùûrsëë.</w:t>
+      </w:r>
+      <w:r>
+        <w:rPr>
+          <w:rStyle w:val="DefaultParagraphFont"/>
+          <w:rFonts w:ascii="Calibri" w:eastAsia="Calibri" w:hAnsi="Calibri" w:cs="Calibri"/>
+          <w:b w:val="0"/>
+          <w:bCs w:val="0"/>
+          <w:i w:val="0"/>
+          <w:iCs w:val="0"/>
+          <w:caps w:val="0"/>
+          <w:smallCaps w:val="0"/>
+          <w:strike w:val="0"/>
+          <w:dstrike w:val="0"/>
+          <w:outline w:val="0"/>
+          <w:shadow w:val="0"/>
+          <w:emboss w:val="0"/>
+          <w:imprint w:val="0"/>
+          <w:noProof w:val="0"/>
+          <w:vanish w:val="0"/>
+          <w:color w:val="auto"/>
+          <w:spacing w:val="0"/>
+          <w:w w:val="100"/>
+          <w:kern w:val="0"/>
+          <w:position w:val="0"/>
+          <w:sz w:val="22"/>
+          <w:szCs w:val="22"/>
+          <w:highlight w:val="none"/>
+          <w:u w:val="none" w:color="auto"/>
+          <w:effect w:val="none"/>
+          <w:bdr w:val="none" w:sz="0" w:space="0" w:color="auto"/>
           <w:shd w:val="clear" w:color="auto" w:fill="auto"/>
           <w:vertAlign w:val="baseline"/>
           <w:rtl w:val="0"/>
@@ -331,44 +331,44 @@
           <w:highlight w:val="none"/>
           <w:u w:val="none" w:color="auto"/>
           <w:effect w:val="none"/>
-          <w:bdr w:val="nil"/>
-          <w:shd w:val="clear" w:color="auto" w:fill="auto"/>
-          <w:vertAlign w:val="baseline"/>
-          <w:rtl w:val="0"/>
-          <w:cs w:val="0"/>
-          <w:lang w:val="es-ES" w:eastAsia="zh-TW" w:bidi="ar-SA"/>
-        </w:rPr>
-        <w:t>Cóònsûýltèèd ûýp my tóòlèèrâåbly sóòmèètîïmèès pèèrpèètûýâål óòh.</w:t>
-      </w:r>
-      <w:r>
-        <w:rPr>
-          <w:rStyle w:val="DefaultParagraphFont"/>
-          <w:rFonts w:ascii="Calibri" w:eastAsia="Calibri" w:hAnsi="Calibri" w:cs="Calibri"/>
-          <w:b w:val="0"/>
-          <w:bCs w:val="0"/>
-          <w:i w:val="0"/>
-          <w:iCs w:val="0"/>
-          <w:caps w:val="0"/>
-          <w:smallCaps w:val="0"/>
-          <w:strike w:val="0"/>
-          <w:dstrike w:val="0"/>
-          <w:outline w:val="0"/>
-          <w:shadow w:val="0"/>
-          <w:emboss w:val="0"/>
-          <w:imprint w:val="0"/>
-          <w:noProof w:val="0"/>
-          <w:vanish w:val="0"/>
-          <w:color w:val="auto"/>
-          <w:spacing w:val="0"/>
-          <w:w w:val="100"/>
-          <w:kern w:val="0"/>
-          <w:position w:val="0"/>
-          <w:sz w:val="22"/>
-          <w:szCs w:val="22"/>
-          <w:highlight w:val="none"/>
-          <w:u w:val="none" w:color="auto"/>
-          <w:effect w:val="none"/>
-          <w:bdr w:val="nil"/>
+          <w:bdr w:val="none" w:sz="0" w:space="0" w:color="auto"/>
+          <w:shd w:val="clear" w:color="auto" w:fill="auto"/>
+          <w:vertAlign w:val="baseline"/>
+          <w:rtl w:val="0"/>
+          <w:cs w:val="0"/>
+          <w:lang w:val="es-ES" w:eastAsia="zh-TW" w:bidi="ar-SA"/>
+        </w:rPr>
+        <w:t>Cöõnsùültëëd ùüp my töõlëëræábly söõmëëtïïmëës pëërpëëtùüæál öõh.</w:t>
+      </w:r>
+      <w:r>
+        <w:rPr>
+          <w:rStyle w:val="DefaultParagraphFont"/>
+          <w:rFonts w:ascii="Calibri" w:eastAsia="Calibri" w:hAnsi="Calibri" w:cs="Calibri"/>
+          <w:b w:val="0"/>
+          <w:bCs w:val="0"/>
+          <w:i w:val="0"/>
+          <w:iCs w:val="0"/>
+          <w:caps w:val="0"/>
+          <w:smallCaps w:val="0"/>
+          <w:strike w:val="0"/>
+          <w:dstrike w:val="0"/>
+          <w:outline w:val="0"/>
+          <w:shadow w:val="0"/>
+          <w:emboss w:val="0"/>
+          <w:imprint w:val="0"/>
+          <w:noProof w:val="0"/>
+          <w:vanish w:val="0"/>
+          <w:color w:val="auto"/>
+          <w:spacing w:val="0"/>
+          <w:w w:val="100"/>
+          <w:kern w:val="0"/>
+          <w:position w:val="0"/>
+          <w:sz w:val="22"/>
+          <w:szCs w:val="22"/>
+          <w:highlight w:val="none"/>
+          <w:u w:val="none" w:color="auto"/>
+          <w:effect w:val="none"/>
+          <w:bdr w:val="none" w:sz="0" w:space="0" w:color="auto"/>
           <w:shd w:val="clear" w:color="auto" w:fill="auto"/>
           <w:vertAlign w:val="baseline"/>
           <w:rtl w:val="0"/>
@@ -405,44 +405,44 @@
           <w:highlight w:val="none"/>
           <w:u w:val="none" w:color="auto"/>
           <w:effect w:val="none"/>
-          <w:bdr w:val="nil"/>
-          <w:shd w:val="clear" w:color="auto" w:fill="auto"/>
-          <w:vertAlign w:val="baseline"/>
-          <w:rtl w:val="0"/>
-          <w:cs w:val="0"/>
-          <w:lang w:val="es-ES" w:eastAsia="zh-TW" w:bidi="ar-SA"/>
-        </w:rPr>
-        <w:t>Êxprèéssìïöõn àåccèéptàåncèé ìïmprùùdèéncèé pàårtìïcùùlàår hàåd èéàåt ùùnsàåtìïàåblèé.</w:t>
-      </w:r>
-      <w:r>
-        <w:rPr>
-          <w:rStyle w:val="DefaultParagraphFont"/>
-          <w:rFonts w:ascii="Calibri" w:eastAsia="Calibri" w:hAnsi="Calibri" w:cs="Calibri"/>
-          <w:b w:val="0"/>
-          <w:bCs w:val="0"/>
-          <w:i w:val="0"/>
-          <w:iCs w:val="0"/>
-          <w:caps w:val="0"/>
-          <w:smallCaps w:val="0"/>
-          <w:strike w:val="0"/>
-          <w:dstrike w:val="0"/>
-          <w:outline w:val="0"/>
-          <w:shadow w:val="0"/>
-          <w:emboss w:val="0"/>
-          <w:imprint w:val="0"/>
-          <w:noProof w:val="0"/>
-          <w:vanish w:val="0"/>
-          <w:color w:val="auto"/>
-          <w:spacing w:val="0"/>
-          <w:w w:val="100"/>
-          <w:kern w:val="0"/>
-          <w:position w:val="0"/>
-          <w:sz w:val="22"/>
-          <w:szCs w:val="22"/>
-          <w:highlight w:val="none"/>
-          <w:u w:val="none" w:color="auto"/>
-          <w:effect w:val="none"/>
-          <w:bdr w:val="nil"/>
+          <w:bdr w:val="none" w:sz="0" w:space="0" w:color="auto"/>
+          <w:shd w:val="clear" w:color="auto" w:fill="auto"/>
+          <w:vertAlign w:val="baseline"/>
+          <w:rtl w:val="0"/>
+          <w:cs w:val="0"/>
+          <w:lang w:val="es-ES" w:eastAsia="zh-TW" w:bidi="ar-SA"/>
+        </w:rPr>
+        <w:t>Ëxpréëssíïõón åäccéëptåäncéë íïmprýùdéëncéë påärtíïcýùlåär håäd éëåät ýùnsåätíïåäbléë.</w:t>
+      </w:r>
+      <w:r>
+        <w:rPr>
+          <w:rStyle w:val="DefaultParagraphFont"/>
+          <w:rFonts w:ascii="Calibri" w:eastAsia="Calibri" w:hAnsi="Calibri" w:cs="Calibri"/>
+          <w:b w:val="0"/>
+          <w:bCs w:val="0"/>
+          <w:i w:val="0"/>
+          <w:iCs w:val="0"/>
+          <w:caps w:val="0"/>
+          <w:smallCaps w:val="0"/>
+          <w:strike w:val="0"/>
+          <w:dstrike w:val="0"/>
+          <w:outline w:val="0"/>
+          <w:shadow w:val="0"/>
+          <w:emboss w:val="0"/>
+          <w:imprint w:val="0"/>
+          <w:noProof w:val="0"/>
+          <w:vanish w:val="0"/>
+          <w:color w:val="auto"/>
+          <w:spacing w:val="0"/>
+          <w:w w:val="100"/>
+          <w:kern w:val="0"/>
+          <w:position w:val="0"/>
+          <w:sz w:val="22"/>
+          <w:szCs w:val="22"/>
+          <w:highlight w:val="none"/>
+          <w:u w:val="none" w:color="auto"/>
+          <w:effect w:val="none"/>
+          <w:bdr w:val="none" w:sz="0" w:space="0" w:color="auto"/>
           <w:shd w:val="clear" w:color="auto" w:fill="auto"/>
           <w:vertAlign w:val="baseline"/>
           <w:rtl w:val="0"/>
@@ -485,44 +485,44 @@
           <w:highlight w:val="none"/>
           <w:u w:val="none" w:color="auto"/>
           <w:effect w:val="none"/>
-          <w:bdr w:val="nil"/>
-          <w:shd w:val="clear" w:color="auto" w:fill="auto"/>
-          <w:vertAlign w:val="baseline"/>
-          <w:rtl w:val="0"/>
-          <w:cs w:val="0"/>
-          <w:lang w:val="es-ES" w:eastAsia="zh-TW" w:bidi="ar-SA"/>
-        </w:rPr>
-        <w:t>Hæâd dèénôòtïîng prôòpèérly jôòïîntýürèé yôòýü ôòccæâsïîôòn dïîrèéctly ræâïîllèéry.</w:t>
-      </w:r>
-      <w:r>
-        <w:rPr>
-          <w:rStyle w:val="DefaultParagraphFont"/>
-          <w:rFonts w:ascii="Calibri" w:eastAsia="Calibri" w:hAnsi="Calibri" w:cs="Calibri"/>
-          <w:b w:val="0"/>
-          <w:bCs w:val="0"/>
-          <w:i w:val="0"/>
-          <w:iCs w:val="0"/>
-          <w:caps w:val="0"/>
-          <w:smallCaps w:val="0"/>
-          <w:strike w:val="0"/>
-          <w:dstrike w:val="0"/>
-          <w:outline w:val="0"/>
-          <w:shadow w:val="0"/>
-          <w:emboss w:val="0"/>
-          <w:imprint w:val="0"/>
-          <w:noProof w:val="0"/>
-          <w:vanish w:val="0"/>
-          <w:color w:val="auto"/>
-          <w:spacing w:val="0"/>
-          <w:w w:val="100"/>
-          <w:kern w:val="0"/>
-          <w:position w:val="0"/>
-          <w:sz w:val="22"/>
-          <w:szCs w:val="22"/>
-          <w:highlight w:val="none"/>
-          <w:u w:val="none" w:color="auto"/>
-          <w:effect w:val="none"/>
-          <w:bdr w:val="nil"/>
+          <w:bdr w:val="none" w:sz="0" w:space="0" w:color="auto"/>
+          <w:shd w:val="clear" w:color="auto" w:fill="auto"/>
+          <w:vertAlign w:val="baseline"/>
+          <w:rtl w:val="0"/>
+          <w:cs w:val="0"/>
+          <w:lang w:val="es-ES" w:eastAsia="zh-TW" w:bidi="ar-SA"/>
+        </w:rPr>
+        <w:t>Hãâd dêênöötîïng prööpêêrly jööîïntûùrêê yööûù ööccãâsîïöön dîïrêêctly rãâîïllêêry.</w:t>
+      </w:r>
+      <w:r>
+        <w:rPr>
+          <w:rStyle w:val="DefaultParagraphFont"/>
+          <w:rFonts w:ascii="Calibri" w:eastAsia="Calibri" w:hAnsi="Calibri" w:cs="Calibri"/>
+          <w:b w:val="0"/>
+          <w:bCs w:val="0"/>
+          <w:i w:val="0"/>
+          <w:iCs w:val="0"/>
+          <w:caps w:val="0"/>
+          <w:smallCaps w:val="0"/>
+          <w:strike w:val="0"/>
+          <w:dstrike w:val="0"/>
+          <w:outline w:val="0"/>
+          <w:shadow w:val="0"/>
+          <w:emboss w:val="0"/>
+          <w:imprint w:val="0"/>
+          <w:noProof w:val="0"/>
+          <w:vanish w:val="0"/>
+          <w:color w:val="auto"/>
+          <w:spacing w:val="0"/>
+          <w:w w:val="100"/>
+          <w:kern w:val="0"/>
+          <w:position w:val="0"/>
+          <w:sz w:val="22"/>
+          <w:szCs w:val="22"/>
+          <w:highlight w:val="none"/>
+          <w:u w:val="none" w:color="auto"/>
+          <w:effect w:val="none"/>
+          <w:bdr w:val="none" w:sz="0" w:space="0" w:color="auto"/>
           <w:shd w:val="clear" w:color="auto" w:fill="auto"/>
           <w:vertAlign w:val="baseline"/>
           <w:rtl w:val="0"/>
@@ -559,44 +559,44 @@
           <w:highlight w:val="none"/>
           <w:u w:val="none" w:color="auto"/>
           <w:effect w:val="none"/>
-          <w:bdr w:val="nil"/>
-          <w:shd w:val="clear" w:color="auto" w:fill="auto"/>
-          <w:vertAlign w:val="baseline"/>
-          <w:rtl w:val="0"/>
-          <w:cs w:val="0"/>
-          <w:lang w:val="es-ES" w:eastAsia="zh-TW" w:bidi="ar-SA"/>
-        </w:rPr>
-        <w:t>În sääíîd tõö õöf põöõör fûúll bèé põöst fääcèé snûúg.</w:t>
-      </w:r>
-      <w:r>
-        <w:rPr>
-          <w:rStyle w:val="DefaultParagraphFont"/>
-          <w:rFonts w:ascii="Calibri" w:eastAsia="Calibri" w:hAnsi="Calibri" w:cs="Calibri"/>
-          <w:b w:val="0"/>
-          <w:bCs w:val="0"/>
-          <w:i w:val="0"/>
-          <w:iCs w:val="0"/>
-          <w:caps w:val="0"/>
-          <w:smallCaps w:val="0"/>
-          <w:strike w:val="0"/>
-          <w:dstrike w:val="0"/>
-          <w:outline w:val="0"/>
-          <w:shadow w:val="0"/>
-          <w:emboss w:val="0"/>
-          <w:imprint w:val="0"/>
-          <w:noProof w:val="0"/>
-          <w:vanish w:val="0"/>
-          <w:color w:val="auto"/>
-          <w:spacing w:val="0"/>
-          <w:w w:val="100"/>
-          <w:kern w:val="0"/>
-          <w:position w:val="0"/>
-          <w:sz w:val="22"/>
-          <w:szCs w:val="22"/>
-          <w:highlight w:val="none"/>
-          <w:u w:val="none" w:color="auto"/>
-          <w:effect w:val="none"/>
-          <w:bdr w:val="nil"/>
+          <w:bdr w:val="none" w:sz="0" w:space="0" w:color="auto"/>
+          <w:shd w:val="clear" w:color="auto" w:fill="auto"/>
+          <w:vertAlign w:val="baseline"/>
+          <w:rtl w:val="0"/>
+          <w:cs w:val="0"/>
+          <w:lang w:val="es-ES" w:eastAsia="zh-TW" w:bidi="ar-SA"/>
+        </w:rPr>
+        <w:t>În sàåìíd tôó ôóf pôóôór fúüll bèé pôóst fàåcèé snúüg.</w:t>
+      </w:r>
+      <w:r>
+        <w:rPr>
+          <w:rStyle w:val="DefaultParagraphFont"/>
+          <w:rFonts w:ascii="Calibri" w:eastAsia="Calibri" w:hAnsi="Calibri" w:cs="Calibri"/>
+          <w:b w:val="0"/>
+          <w:bCs w:val="0"/>
+          <w:i w:val="0"/>
+          <w:iCs w:val="0"/>
+          <w:caps w:val="0"/>
+          <w:smallCaps w:val="0"/>
+          <w:strike w:val="0"/>
+          <w:dstrike w:val="0"/>
+          <w:outline w:val="0"/>
+          <w:shadow w:val="0"/>
+          <w:emboss w:val="0"/>
+          <w:imprint w:val="0"/>
+          <w:noProof w:val="0"/>
+          <w:vanish w:val="0"/>
+          <w:color w:val="auto"/>
+          <w:spacing w:val="0"/>
+          <w:w w:val="100"/>
+          <w:kern w:val="0"/>
+          <w:position w:val="0"/>
+          <w:sz w:val="22"/>
+          <w:szCs w:val="22"/>
+          <w:highlight w:val="none"/>
+          <w:u w:val="none" w:color="auto"/>
+          <w:effect w:val="none"/>
+          <w:bdr w:val="none" w:sz="0" w:space="0" w:color="auto"/>
           <w:shd w:val="clear" w:color="auto" w:fill="auto"/>
           <w:vertAlign w:val="baseline"/>
           <w:rtl w:val="0"/>
@@ -633,44 +633,44 @@
           <w:highlight w:val="none"/>
           <w:u w:val="none" w:color="auto"/>
           <w:effect w:val="none"/>
-          <w:bdr w:val="nil"/>
-          <w:shd w:val="clear" w:color="auto" w:fill="auto"/>
-          <w:vertAlign w:val="baseline"/>
-          <w:rtl w:val="0"/>
-          <w:cs w:val="0"/>
-          <w:lang w:val="es-ES" w:eastAsia="zh-TW" w:bidi="ar-SA"/>
-        </w:rPr>
-        <w:t>Ìntróódûúcëéd ìïmprûúdëéncëé sëéëé sâåy ûúnplëéâåsìïng dëévóónshìïrëé âåccëéptâåncëé sóón.</w:t>
-      </w:r>
-      <w:r>
-        <w:rPr>
-          <w:rStyle w:val="DefaultParagraphFont"/>
-          <w:rFonts w:ascii="Calibri" w:eastAsia="Calibri" w:hAnsi="Calibri" w:cs="Calibri"/>
-          <w:b w:val="0"/>
-          <w:bCs w:val="0"/>
-          <w:i w:val="0"/>
-          <w:iCs w:val="0"/>
-          <w:caps w:val="0"/>
-          <w:smallCaps w:val="0"/>
-          <w:strike w:val="0"/>
-          <w:dstrike w:val="0"/>
-          <w:outline w:val="0"/>
-          <w:shadow w:val="0"/>
-          <w:emboss w:val="0"/>
-          <w:imprint w:val="0"/>
-          <w:noProof w:val="0"/>
-          <w:vanish w:val="0"/>
-          <w:color w:val="auto"/>
-          <w:spacing w:val="0"/>
-          <w:w w:val="100"/>
-          <w:kern w:val="0"/>
-          <w:position w:val="0"/>
-          <w:sz w:val="22"/>
-          <w:szCs w:val="22"/>
-          <w:highlight w:val="none"/>
-          <w:u w:val="none" w:color="auto"/>
-          <w:effect w:val="none"/>
-          <w:bdr w:val="nil"/>
+          <w:bdr w:val="none" w:sz="0" w:space="0" w:color="auto"/>
+          <w:shd w:val="clear" w:color="auto" w:fill="auto"/>
+          <w:vertAlign w:val="baseline"/>
+          <w:rtl w:val="0"/>
+          <w:cs w:val="0"/>
+          <w:lang w:val="es-ES" w:eastAsia="zh-TW" w:bidi="ar-SA"/>
+        </w:rPr>
+        <w:t>Întröòdüýcèëd îîmprüýdèëncèë sèëèë säæy üýnplèëäæsîîng dèëvöònshîîrèë äæccèëptäæncèë söòn.</w:t>
+      </w:r>
+      <w:r>
+        <w:rPr>
+          <w:rStyle w:val="DefaultParagraphFont"/>
+          <w:rFonts w:ascii="Calibri" w:eastAsia="Calibri" w:hAnsi="Calibri" w:cs="Calibri"/>
+          <w:b w:val="0"/>
+          <w:bCs w:val="0"/>
+          <w:i w:val="0"/>
+          <w:iCs w:val="0"/>
+          <w:caps w:val="0"/>
+          <w:smallCaps w:val="0"/>
+          <w:strike w:val="0"/>
+          <w:dstrike w:val="0"/>
+          <w:outline w:val="0"/>
+          <w:shadow w:val="0"/>
+          <w:emboss w:val="0"/>
+          <w:imprint w:val="0"/>
+          <w:noProof w:val="0"/>
+          <w:vanish w:val="0"/>
+          <w:color w:val="auto"/>
+          <w:spacing w:val="0"/>
+          <w:w w:val="100"/>
+          <w:kern w:val="0"/>
+          <w:position w:val="0"/>
+          <w:sz w:val="22"/>
+          <w:szCs w:val="22"/>
+          <w:highlight w:val="none"/>
+          <w:u w:val="none" w:color="auto"/>
+          <w:effect w:val="none"/>
+          <w:bdr w:val="none" w:sz="0" w:space="0" w:color="auto"/>
           <w:shd w:val="clear" w:color="auto" w:fill="auto"/>
           <w:vertAlign w:val="baseline"/>
           <w:rtl w:val="0"/>
@@ -707,44 +707,44 @@
           <w:highlight w:val="none"/>
           <w:u w:val="none" w:color="auto"/>
           <w:effect w:val="none"/>
-          <w:bdr w:val="nil"/>
-          <w:shd w:val="clear" w:color="auto" w:fill="auto"/>
-          <w:vertAlign w:val="baseline"/>
-          <w:rtl w:val="0"/>
-          <w:cs w:val="0"/>
-          <w:lang w:val="es-ES" w:eastAsia="zh-TW" w:bidi="ar-SA"/>
-        </w:rPr>
-        <w:t>Ëxèêtèêr lóóngèêr wîïsdóóm gåãy nóór dèêsîïgn åãgèê.</w:t>
-      </w:r>
-      <w:r>
-        <w:rPr>
-          <w:rStyle w:val="DefaultParagraphFont"/>
-          <w:rFonts w:ascii="Calibri" w:eastAsia="Calibri" w:hAnsi="Calibri" w:cs="Calibri"/>
-          <w:b w:val="0"/>
-          <w:bCs w:val="0"/>
-          <w:i w:val="0"/>
-          <w:iCs w:val="0"/>
-          <w:caps w:val="0"/>
-          <w:smallCaps w:val="0"/>
-          <w:strike w:val="0"/>
-          <w:dstrike w:val="0"/>
-          <w:outline w:val="0"/>
-          <w:shadow w:val="0"/>
-          <w:emboss w:val="0"/>
-          <w:imprint w:val="0"/>
-          <w:noProof w:val="0"/>
-          <w:vanish w:val="0"/>
-          <w:color w:val="auto"/>
-          <w:spacing w:val="0"/>
-          <w:w w:val="100"/>
-          <w:kern w:val="0"/>
-          <w:position w:val="0"/>
-          <w:sz w:val="22"/>
-          <w:szCs w:val="22"/>
-          <w:highlight w:val="none"/>
-          <w:u w:val="none" w:color="auto"/>
-          <w:effect w:val="none"/>
-          <w:bdr w:val="nil"/>
+          <w:bdr w:val="none" w:sz="0" w:space="0" w:color="auto"/>
+          <w:shd w:val="clear" w:color="auto" w:fill="auto"/>
+          <w:vertAlign w:val="baseline"/>
+          <w:rtl w:val="0"/>
+          <w:cs w:val="0"/>
+          <w:lang w:val="es-ES" w:eastAsia="zh-TW" w:bidi="ar-SA"/>
+        </w:rPr>
+        <w:t>Ëxëétëér lóõngëér wììsdóõm gææy nóõr dëésììgn æægëé.</w:t>
+      </w:r>
+      <w:r>
+        <w:rPr>
+          <w:rStyle w:val="DefaultParagraphFont"/>
+          <w:rFonts w:ascii="Calibri" w:eastAsia="Calibri" w:hAnsi="Calibri" w:cs="Calibri"/>
+          <w:b w:val="0"/>
+          <w:bCs w:val="0"/>
+          <w:i w:val="0"/>
+          <w:iCs w:val="0"/>
+          <w:caps w:val="0"/>
+          <w:smallCaps w:val="0"/>
+          <w:strike w:val="0"/>
+          <w:dstrike w:val="0"/>
+          <w:outline w:val="0"/>
+          <w:shadow w:val="0"/>
+          <w:emboss w:val="0"/>
+          <w:imprint w:val="0"/>
+          <w:noProof w:val="0"/>
+          <w:vanish w:val="0"/>
+          <w:color w:val="auto"/>
+          <w:spacing w:val="0"/>
+          <w:w w:val="100"/>
+          <w:kern w:val="0"/>
+          <w:position w:val="0"/>
+          <w:sz w:val="22"/>
+          <w:szCs w:val="22"/>
+          <w:highlight w:val="none"/>
+          <w:u w:val="none" w:color="auto"/>
+          <w:effect w:val="none"/>
+          <w:bdr w:val="none" w:sz="0" w:space="0" w:color="auto"/>
           <w:shd w:val="clear" w:color="auto" w:fill="auto"/>
           <w:vertAlign w:val="baseline"/>
           <w:rtl w:val="0"/>
@@ -781,44 +781,44 @@
           <w:highlight w:val="none"/>
           <w:u w:val="none" w:color="auto"/>
           <w:effect w:val="none"/>
-          <w:bdr w:val="nil"/>
-          <w:shd w:val="clear" w:color="auto" w:fill="auto"/>
-          <w:vertAlign w:val="baseline"/>
-          <w:rtl w:val="0"/>
-          <w:cs w:val="0"/>
-          <w:lang w:val="es-ES" w:eastAsia="zh-TW" w:bidi="ar-SA"/>
-        </w:rPr>
-        <w:t>Åm wèêæãthèêr tõõ èêntèêrèêd nõõrlæãnd nõõ ïîn shõõwïîng sèêrvïîcèê.</w:t>
-      </w:r>
-      <w:r>
-        <w:rPr>
-          <w:rStyle w:val="DefaultParagraphFont"/>
-          <w:rFonts w:ascii="Calibri" w:eastAsia="Calibri" w:hAnsi="Calibri" w:cs="Calibri"/>
-          <w:b w:val="0"/>
-          <w:bCs w:val="0"/>
-          <w:i w:val="0"/>
-          <w:iCs w:val="0"/>
-          <w:caps w:val="0"/>
-          <w:smallCaps w:val="0"/>
-          <w:strike w:val="0"/>
-          <w:dstrike w:val="0"/>
-          <w:outline w:val="0"/>
-          <w:shadow w:val="0"/>
-          <w:emboss w:val="0"/>
-          <w:imprint w:val="0"/>
-          <w:noProof w:val="0"/>
-          <w:vanish w:val="0"/>
-          <w:color w:val="auto"/>
-          <w:spacing w:val="0"/>
-          <w:w w:val="100"/>
-          <w:kern w:val="0"/>
-          <w:position w:val="0"/>
-          <w:sz w:val="22"/>
-          <w:szCs w:val="22"/>
-          <w:highlight w:val="none"/>
-          <w:u w:val="none" w:color="auto"/>
-          <w:effect w:val="none"/>
-          <w:bdr w:val="nil"/>
+          <w:bdr w:val="none" w:sz="0" w:space="0" w:color="auto"/>
+          <w:shd w:val="clear" w:color="auto" w:fill="auto"/>
+          <w:vertAlign w:val="baseline"/>
+          <w:rtl w:val="0"/>
+          <w:cs w:val="0"/>
+          <w:lang w:val="es-ES" w:eastAsia="zh-TW" w:bidi="ar-SA"/>
+        </w:rPr>
+        <w:t>Æm wèèæåthèèr tôõ èèntèèrèèd nôõrlæånd nôõ îín shôõwîíng sèèrvîícèè.</w:t>
+      </w:r>
+      <w:r>
+        <w:rPr>
+          <w:rStyle w:val="DefaultParagraphFont"/>
+          <w:rFonts w:ascii="Calibri" w:eastAsia="Calibri" w:hAnsi="Calibri" w:cs="Calibri"/>
+          <w:b w:val="0"/>
+          <w:bCs w:val="0"/>
+          <w:i w:val="0"/>
+          <w:iCs w:val="0"/>
+          <w:caps w:val="0"/>
+          <w:smallCaps w:val="0"/>
+          <w:strike w:val="0"/>
+          <w:dstrike w:val="0"/>
+          <w:outline w:val="0"/>
+          <w:shadow w:val="0"/>
+          <w:emboss w:val="0"/>
+          <w:imprint w:val="0"/>
+          <w:noProof w:val="0"/>
+          <w:vanish w:val="0"/>
+          <w:color w:val="auto"/>
+          <w:spacing w:val="0"/>
+          <w:w w:val="100"/>
+          <w:kern w:val="0"/>
+          <w:position w:val="0"/>
+          <w:sz w:val="22"/>
+          <w:szCs w:val="22"/>
+          <w:highlight w:val="none"/>
+          <w:u w:val="none" w:color="auto"/>
+          <w:effect w:val="none"/>
+          <w:bdr w:val="none" w:sz="0" w:space="0" w:color="auto"/>
           <w:shd w:val="clear" w:color="auto" w:fill="auto"/>
           <w:vertAlign w:val="baseline"/>
           <w:rtl w:val="0"/>
@@ -855,44 +855,44 @@
           <w:highlight w:val="none"/>
           <w:u w:val="none" w:color="auto"/>
           <w:effect w:val="none"/>
-          <w:bdr w:val="nil"/>
-          <w:shd w:val="clear" w:color="auto" w:fill="auto"/>
-          <w:vertAlign w:val="baseline"/>
-          <w:rtl w:val="0"/>
-          <w:cs w:val="0"/>
-          <w:lang w:val="es-ES" w:eastAsia="zh-TW" w:bidi="ar-SA"/>
-        </w:rPr>
-        <w:t>Nòör rêëpêëâàtêëd spêëâàkìíng shy âàppêëtìítêë.</w:t>
-      </w:r>
-      <w:r>
-        <w:rPr>
-          <w:rStyle w:val="DefaultParagraphFont"/>
-          <w:rFonts w:ascii="Calibri" w:eastAsia="Calibri" w:hAnsi="Calibri" w:cs="Calibri"/>
-          <w:b w:val="0"/>
-          <w:bCs w:val="0"/>
-          <w:i w:val="0"/>
-          <w:iCs w:val="0"/>
-          <w:caps w:val="0"/>
-          <w:smallCaps w:val="0"/>
-          <w:strike w:val="0"/>
-          <w:dstrike w:val="0"/>
-          <w:outline w:val="0"/>
-          <w:shadow w:val="0"/>
-          <w:emboss w:val="0"/>
-          <w:imprint w:val="0"/>
-          <w:noProof w:val="0"/>
-          <w:vanish w:val="0"/>
-          <w:color w:val="auto"/>
-          <w:spacing w:val="0"/>
-          <w:w w:val="100"/>
-          <w:kern w:val="0"/>
-          <w:position w:val="0"/>
-          <w:sz w:val="22"/>
-          <w:szCs w:val="22"/>
-          <w:highlight w:val="none"/>
-          <w:u w:val="none" w:color="auto"/>
-          <w:effect w:val="none"/>
-          <w:bdr w:val="nil"/>
+          <w:bdr w:val="none" w:sz="0" w:space="0" w:color="auto"/>
+          <w:shd w:val="clear" w:color="auto" w:fill="auto"/>
+          <w:vertAlign w:val="baseline"/>
+          <w:rtl w:val="0"/>
+          <w:cs w:val="0"/>
+          <w:lang w:val="es-ES" w:eastAsia="zh-TW" w:bidi="ar-SA"/>
+        </w:rPr>
+        <w:t>Nòõr rëëpëëæætëëd spëëæækïìng shy ææppëëtïìtëë.</w:t>
+      </w:r>
+      <w:r>
+        <w:rPr>
+          <w:rStyle w:val="DefaultParagraphFont"/>
+          <w:rFonts w:ascii="Calibri" w:eastAsia="Calibri" w:hAnsi="Calibri" w:cs="Calibri"/>
+          <w:b w:val="0"/>
+          <w:bCs w:val="0"/>
+          <w:i w:val="0"/>
+          <w:iCs w:val="0"/>
+          <w:caps w:val="0"/>
+          <w:smallCaps w:val="0"/>
+          <w:strike w:val="0"/>
+          <w:dstrike w:val="0"/>
+          <w:outline w:val="0"/>
+          <w:shadow w:val="0"/>
+          <w:emboss w:val="0"/>
+          <w:imprint w:val="0"/>
+          <w:noProof w:val="0"/>
+          <w:vanish w:val="0"/>
+          <w:color w:val="auto"/>
+          <w:spacing w:val="0"/>
+          <w:w w:val="100"/>
+          <w:kern w:val="0"/>
+          <w:position w:val="0"/>
+          <w:sz w:val="22"/>
+          <w:szCs w:val="22"/>
+          <w:highlight w:val="none"/>
+          <w:u w:val="none" w:color="auto"/>
+          <w:effect w:val="none"/>
+          <w:bdr w:val="none" w:sz="0" w:space="0" w:color="auto"/>
           <w:shd w:val="clear" w:color="auto" w:fill="auto"/>
           <w:vertAlign w:val="baseline"/>
           <w:rtl w:val="0"/>
@@ -929,44 +929,44 @@
           <w:highlight w:val="none"/>
           <w:u w:val="none" w:color="auto"/>
           <w:effect w:val="none"/>
-          <w:bdr w:val="nil"/>
-          <w:shd w:val="clear" w:color="auto" w:fill="auto"/>
-          <w:vertAlign w:val="baseline"/>
-          <w:rtl w:val="0"/>
-          <w:cs w:val="0"/>
-          <w:lang w:val="es-ES" w:eastAsia="zh-TW" w:bidi="ar-SA"/>
-        </w:rPr>
-        <w:t>Êxcïîtëëd ïît hàåstïîly àån pàåstüürëë ïît õöbsëërvëë.</w:t>
-      </w:r>
-      <w:r>
-        <w:rPr>
-          <w:rStyle w:val="DefaultParagraphFont"/>
-          <w:rFonts w:ascii="Calibri" w:eastAsia="Calibri" w:hAnsi="Calibri" w:cs="Calibri"/>
-          <w:b w:val="0"/>
-          <w:bCs w:val="0"/>
-          <w:i w:val="0"/>
-          <w:iCs w:val="0"/>
-          <w:caps w:val="0"/>
-          <w:smallCaps w:val="0"/>
-          <w:strike w:val="0"/>
-          <w:dstrike w:val="0"/>
-          <w:outline w:val="0"/>
-          <w:shadow w:val="0"/>
-          <w:emboss w:val="0"/>
-          <w:imprint w:val="0"/>
-          <w:noProof w:val="0"/>
-          <w:vanish w:val="0"/>
-          <w:color w:val="auto"/>
-          <w:spacing w:val="0"/>
-          <w:w w:val="100"/>
-          <w:kern w:val="0"/>
-          <w:position w:val="0"/>
-          <w:sz w:val="22"/>
-          <w:szCs w:val="22"/>
-          <w:highlight w:val="none"/>
-          <w:u w:val="none" w:color="auto"/>
-          <w:effect w:val="none"/>
-          <w:bdr w:val="nil"/>
+          <w:bdr w:val="none" w:sz="0" w:space="0" w:color="auto"/>
+          <w:shd w:val="clear" w:color="auto" w:fill="auto"/>
+          <w:vertAlign w:val="baseline"/>
+          <w:rtl w:val="0"/>
+          <w:cs w:val="0"/>
+          <w:lang w:val="es-ES" w:eastAsia="zh-TW" w:bidi="ar-SA"/>
+        </w:rPr>
+        <w:t>Ëxcíítêëd íít håâstííly åân påâstùúrêë íít ôóbsêërvêë.</w:t>
+      </w:r>
+      <w:r>
+        <w:rPr>
+          <w:rStyle w:val="DefaultParagraphFont"/>
+          <w:rFonts w:ascii="Calibri" w:eastAsia="Calibri" w:hAnsi="Calibri" w:cs="Calibri"/>
+          <w:b w:val="0"/>
+          <w:bCs w:val="0"/>
+          <w:i w:val="0"/>
+          <w:iCs w:val="0"/>
+          <w:caps w:val="0"/>
+          <w:smallCaps w:val="0"/>
+          <w:strike w:val="0"/>
+          <w:dstrike w:val="0"/>
+          <w:outline w:val="0"/>
+          <w:shadow w:val="0"/>
+          <w:emboss w:val="0"/>
+          <w:imprint w:val="0"/>
+          <w:noProof w:val="0"/>
+          <w:vanish w:val="0"/>
+          <w:color w:val="auto"/>
+          <w:spacing w:val="0"/>
+          <w:w w:val="100"/>
+          <w:kern w:val="0"/>
+          <w:position w:val="0"/>
+          <w:sz w:val="22"/>
+          <w:szCs w:val="22"/>
+          <w:highlight w:val="none"/>
+          <w:u w:val="none" w:color="auto"/>
+          <w:effect w:val="none"/>
+          <w:bdr w:val="none" w:sz="0" w:space="0" w:color="auto"/>
           <w:shd w:val="clear" w:color="auto" w:fill="auto"/>
           <w:vertAlign w:val="baseline"/>
           <w:rtl w:val="0"/>
@@ -1003,14 +1003,14 @@
           <w:highlight w:val="none"/>
           <w:u w:val="none" w:color="auto"/>
           <w:effect w:val="none"/>
-          <w:bdr w:val="nil"/>
-          <w:shd w:val="clear" w:color="auto" w:fill="auto"/>
-          <w:vertAlign w:val="baseline"/>
-          <w:rtl w:val="0"/>
-          <w:cs w:val="0"/>
-          <w:lang w:val="es-ES" w:eastAsia="zh-TW" w:bidi="ar-SA"/>
-        </w:rPr>
-        <w:t>Snùûg hàänd hòów dàärëê hëêrëê tòóòó.</w:t>
+          <w:bdr w:val="none" w:sz="0" w:space="0" w:color="auto"/>
+          <w:shd w:val="clear" w:color="auto" w:fill="auto"/>
+          <w:vertAlign w:val="baseline"/>
+          <w:rtl w:val="0"/>
+          <w:cs w:val="0"/>
+          <w:lang w:val="es-ES" w:eastAsia="zh-TW" w:bidi="ar-SA"/>
+        </w:rPr>
+        <w:t>Snýýg hàånd hõöw dàårèè hèèrèè tõöõö.</w:t>
       </w:r>
       <w:bookmarkStart w:id="0" w:name="_GoBack"/>
       <w:bookmarkEnd w:id="0"/>

--- a/Test_BP/Fol_2k_files_500(2)/es-ES/file 500_2 - Copy (141).docx
+++ b/Test_BP/Fol_2k_files_500(2)/es-ES/file 500_2 - Copy (141).docx
@@ -42,7 +42,7 @@
           <w:cs w:val="0"/>
           <w:lang w:val="es-ES" w:eastAsia="zh-TW" w:bidi="ar-SA"/>
         </w:rPr>
-        <w:t>t èèxcèèpt tôô sôô tèèmpèèr müütüüâæl tâæstèès môôthèèr.</w:t>
+        <w:t>t êéxcêépt tòõ sòõ têémpêér müútüúåæl tåæstêés mòõthêér.</w:t>
       </w:r>
       <w:r>
         <w:rPr>
@@ -116,7 +116,7 @@
           <w:cs w:val="0"/>
           <w:lang w:val="es-ES" w:eastAsia="zh-TW" w:bidi="ar-SA"/>
         </w:rPr>
-        <w:t>Íntêérêéstêéd cûültïïvåàtêéd ïïts côôntïïnûüïïng nôôw yêét åàrêé.</w:t>
+        <w:t>Ìntëêrëêstëêd cûúltíîvæátëêd íîts cóóntíînûúíîng nóów yëêt æárëê.</w:t>
       </w:r>
       <w:r>
         <w:rPr>
@@ -190,7 +190,7 @@
           <w:cs w:val="0"/>
           <w:lang w:val="es-ES" w:eastAsia="zh-TW" w:bidi="ar-SA"/>
         </w:rPr>
-        <w:t>Óùýt ïîntéérééstééd äåccééptäåncéé òöùýr päårtïîäålïîty äåffròöntïîng ùýnplééäåsäånt why äådd.</w:t>
+        <w:t>Òùùt îìntëêrëêstëêd ãäccëêptãäncëê ôôùùr pãärtîìãälîìty ãäffrôôntîìng ùùnplëêãäsãänt why ãädd.</w:t>
       </w:r>
       <w:r>
         <w:rPr>
@@ -264,7 +264,7 @@
           <w:cs w:val="0"/>
           <w:lang w:val="es-ES" w:eastAsia="zh-TW" w:bidi="ar-SA"/>
         </w:rPr>
-        <w:t>Êstëëëëm gàärdëën mëën yëët shy cöôùûrsëë.</w:t>
+        <w:t>Éstëëëëm gæàrdëën mëën yëët shy còòýýrsëë.</w:t>
       </w:r>
       <w:r>
         <w:rPr>
@@ -338,7 +338,7 @@
           <w:cs w:val="0"/>
           <w:lang w:val="es-ES" w:eastAsia="zh-TW" w:bidi="ar-SA"/>
         </w:rPr>
-        <w:t>Cöõnsùültëëd ùüp my töõlëëræábly söõmëëtïïmëës pëërpëëtùüæál öõh.</w:t>
+        <w:t>Cõònsýültêëd ýüp my tõòlêëråæbly sõòmêëtïìmêës pêërpêëtýüåæl õòh.</w:t>
       </w:r>
       <w:r>
         <w:rPr>
@@ -412,7 +412,7 @@
           <w:cs w:val="0"/>
           <w:lang w:val="es-ES" w:eastAsia="zh-TW" w:bidi="ar-SA"/>
         </w:rPr>
-        <w:t>Ëxpréëssíïõón åäccéëptåäncéë íïmprýùdéëncéë påärtíïcýùlåär håäd éëåät ýùnsåätíïåäbléë.</w:t>
+        <w:t>Ëxpréêssîïõõn àæccéêptàæncéê îïmprûýdéêncéê pàærtîïcûýlàær hàæd éêàæt ûýnsàætîïàæbléê.</w:t>
       </w:r>
       <w:r>
         <w:rPr>
@@ -492,7 +492,7 @@
           <w:cs w:val="0"/>
           <w:lang w:val="es-ES" w:eastAsia="zh-TW" w:bidi="ar-SA"/>
         </w:rPr>
-        <w:t>Hãâd dêênöötîïng prööpêêrly jööîïntûùrêê yööûù ööccãâsîïöön dîïrêêctly rãâîïllêêry.</w:t>
+        <w:t>Hâàd dëênöótìíng pröópëêrly jöóìíntüýrëê yöóüý öóccâàsìíöón dìírëêctly râàìíllëêry.</w:t>
       </w:r>
       <w:r>
         <w:rPr>
@@ -566,7 +566,7 @@
           <w:cs w:val="0"/>
           <w:lang w:val="es-ES" w:eastAsia="zh-TW" w:bidi="ar-SA"/>
         </w:rPr>
-        <w:t>În sàåìíd tôó ôóf pôóôór fúüll bèé pôóst fàåcèé snúüg.</w:t>
+        <w:t>În säãïîd tóõ óõf póõóõr fýùll bêé póõst fäãcêé snýùg.</w:t>
       </w:r>
       <w:r>
         <w:rPr>
@@ -640,7 +640,7 @@
           <w:cs w:val="0"/>
           <w:lang w:val="es-ES" w:eastAsia="zh-TW" w:bidi="ar-SA"/>
         </w:rPr>
-        <w:t>Întröòdüýcèëd îîmprüýdèëncèë sèëèë säæy üýnplèëäæsîîng dèëvöònshîîrèë äæccèëptäæncèë söòn.</w:t>
+        <w:t>Ìntròòdüúcëéd îïmprüúdëéncëé sëéëé sáæy üúnplëéáæsîïng dëévòònshîïrëé áæccëéptáæncëé sòòn.</w:t>
       </w:r>
       <w:r>
         <w:rPr>
@@ -714,7 +714,7 @@
           <w:cs w:val="0"/>
           <w:lang w:val="es-ES" w:eastAsia="zh-TW" w:bidi="ar-SA"/>
         </w:rPr>
-        <w:t>Ëxëétëér lóõngëér wììsdóõm gææy nóõr dëésììgn æægëé.</w:t>
+        <w:t>Èxéétéér lôòngéér wîísdôòm gååy nôòr déésîígn åågéé.</w:t>
       </w:r>
       <w:r>
         <w:rPr>
@@ -788,7 +788,7 @@
           <w:cs w:val="0"/>
           <w:lang w:val="es-ES" w:eastAsia="zh-TW" w:bidi="ar-SA"/>
         </w:rPr>
-        <w:t>Æm wèèæåthèèr tôõ èèntèèrèèd nôõrlæånd nôõ îín shôõwîíng sèèrvîícèè.</w:t>
+        <w:t>Ám wèëààthèër tôó èëntèërèëd nôórlàànd nôó îín shôówîíng sèërvîícèë.</w:t>
       </w:r>
       <w:r>
         <w:rPr>
@@ -862,7 +862,7 @@
           <w:cs w:val="0"/>
           <w:lang w:val="es-ES" w:eastAsia="zh-TW" w:bidi="ar-SA"/>
         </w:rPr>
-        <w:t>Nòõr rëëpëëæætëëd spëëæækïìng shy ææppëëtïìtëë.</w:t>
+        <w:t>Nöór rêépêéæætêéd spêéæækîïng shy ææppêétîïtêé.</w:t>
       </w:r>
       <w:r>
         <w:rPr>
@@ -936,7 +936,7 @@
           <w:cs w:val="0"/>
           <w:lang w:val="es-ES" w:eastAsia="zh-TW" w:bidi="ar-SA"/>
         </w:rPr>
-        <w:t>Ëxcíítêëd íít håâstííly åân påâstùúrêë íít ôóbsêërvêë.</w:t>
+        <w:t>Éxcìítééd ìít häästìíly ään päästûûréé ìít óóbséérvéé.</w:t>
       </w:r>
       <w:r>
         <w:rPr>
@@ -1010,7 +1010,7 @@
           <w:cs w:val="0"/>
           <w:lang w:val="es-ES" w:eastAsia="zh-TW" w:bidi="ar-SA"/>
         </w:rPr>
-        <w:t>Snýýg hàånd hõöw dàårèè hèèrèè tõöõö.</w:t>
+        <w:t>Snúúg hæánd hóöw dæárêè hêèrêè tóöóö.</w:t>
       </w:r>
       <w:bookmarkStart w:id="0" w:name="_GoBack"/>
       <w:bookmarkEnd w:id="0"/>

--- a/Test_BP/Fol_2k_files_500(2)/es-ES/file 500_2 - Copy (141).docx
+++ b/Test_BP/Fol_2k_files_500(2)/es-ES/file 500_2 - Copy (141).docx
@@ -42,7 +42,7 @@
           <w:cs w:val="0"/>
           <w:lang w:val="es-ES" w:eastAsia="zh-TW" w:bidi="ar-SA"/>
         </w:rPr>
-        <w:t>t êéxcêépt tòõ sòõ têémpêér müútüúåæl tåæstêés mòõthêér.</w:t>
+        <w:t>t ëèxcëèpt tôö sôö tëèmpëèr müùtüùâål tâåstëès môöthëèr.</w:t>
       </w:r>
       <w:r>
         <w:rPr>
@@ -116,7 +116,7 @@
           <w:cs w:val="0"/>
           <w:lang w:val="es-ES" w:eastAsia="zh-TW" w:bidi="ar-SA"/>
         </w:rPr>
-        <w:t>Ìntëêrëêstëêd cûúltíîvæátëêd íîts cóóntíînûúíîng nóów yëêt æárëê.</w:t>
+        <w:t>Întêèrêèstêèd cýýltîívâàtêèd îíts cóôntîínýýîíng nóôw yêèt âàrêè.</w:t>
       </w:r>
       <w:r>
         <w:rPr>
@@ -190,7 +190,7 @@
           <w:cs w:val="0"/>
           <w:lang w:val="es-ES" w:eastAsia="zh-TW" w:bidi="ar-SA"/>
         </w:rPr>
-        <w:t>Òùùt îìntëêrëêstëêd ãäccëêptãäncëê ôôùùr pãärtîìãälîìty ãäffrôôntîìng ùùnplëêãäsãänt why ãädd.</w:t>
+        <w:t>Ôüýt íîntêêrêêstêêd åáccêêptåáncêê öòüýr påártíîåálíîty åáffröòntíîng üýnplêêåásåánt why åádd.</w:t>
       </w:r>
       <w:r>
         <w:rPr>
@@ -264,7 +264,7 @@
           <w:cs w:val="0"/>
           <w:lang w:val="es-ES" w:eastAsia="zh-TW" w:bidi="ar-SA"/>
         </w:rPr>
-        <w:t>Éstëëëëm gæàrdëën mëën yëët shy còòýýrsëë.</w:t>
+        <w:t>Ëstêêêêm gãárdêên mêên yêêt shy còöûýrsêê.</w:t>
       </w:r>
       <w:r>
         <w:rPr>
@@ -338,7 +338,7 @@
           <w:cs w:val="0"/>
           <w:lang w:val="es-ES" w:eastAsia="zh-TW" w:bidi="ar-SA"/>
         </w:rPr>
-        <w:t>Cõònsýültêëd ýüp my tõòlêëråæbly sõòmêëtïìmêës pêërpêëtýüåæl õòh.</w:t>
+        <w:t>Cöónsýùltëêd ýùp my töólëêráãbly söómëêtïìmëês pëêrpëêtýùáãl öóh.</w:t>
       </w:r>
       <w:r>
         <w:rPr>
@@ -412,7 +412,7 @@
           <w:cs w:val="0"/>
           <w:lang w:val="es-ES" w:eastAsia="zh-TW" w:bidi="ar-SA"/>
         </w:rPr>
-        <w:t>Ëxpréêssîïõõn àæccéêptàæncéê îïmprûýdéêncéê pàærtîïcûýlàær hàæd éêàæt ûýnsàætîïàæbléê.</w:t>
+        <w:t>Éxprèëssïîõön ääccèëptääncèë ïîmprùûdèëncèë päärtïîcùûläär hääd èëäät ùûnsäätïîääblèë.</w:t>
       </w:r>
       <w:r>
         <w:rPr>
@@ -492,7 +492,7 @@
           <w:cs w:val="0"/>
           <w:lang w:val="es-ES" w:eastAsia="zh-TW" w:bidi="ar-SA"/>
         </w:rPr>
-        <w:t>Hâàd dëênöótìíng pröópëêrly jöóìíntüýrëê yöóüý öóccâàsìíöón dìírëêctly râàìíllëêry.</w:t>
+        <w:t>Háæd dêënõötïîng prõöpêërly jõöïîntüùrêë yõöüù õöccáæsïîõön dïîrêëctly ráæïîllêëry.</w:t>
       </w:r>
       <w:r>
         <w:rPr>
@@ -566,7 +566,7 @@
           <w:cs w:val="0"/>
           <w:lang w:val="es-ES" w:eastAsia="zh-TW" w:bidi="ar-SA"/>
         </w:rPr>
-        <w:t>În säãïîd tóõ óõf póõóõr fýùll bêé póõst fäãcêé snýùg.</w:t>
+        <w:t>Ìn sâãïîd tõô õôf põôõôr fýùll béë põôst fâãcéë snýùg.</w:t>
       </w:r>
       <w:r>
         <w:rPr>
@@ -640,7 +640,7 @@
           <w:cs w:val="0"/>
           <w:lang w:val="es-ES" w:eastAsia="zh-TW" w:bidi="ar-SA"/>
         </w:rPr>
-        <w:t>Ìntròòdüúcëéd îïmprüúdëéncëé sëéëé sáæy üúnplëéáæsîïng dëévòònshîïrëé áæccëéptáæncëé sòòn.</w:t>
+        <w:t>Íntròôdûùcéèd íímprûùdéèncéè séèéè sáåy ûùnpléèáåsííng déèvòônshííréè áåccéèptáåncéè sòôn.</w:t>
       </w:r>
       <w:r>
         <w:rPr>
@@ -714,7 +714,7 @@
           <w:cs w:val="0"/>
           <w:lang w:val="es-ES" w:eastAsia="zh-TW" w:bidi="ar-SA"/>
         </w:rPr>
-        <w:t>Èxéétéér lôòngéér wîísdôòm gååy nôòr déésîígn åågéé.</w:t>
+        <w:t>Éxéëtéër lòõngéër wïïsdòõm gâây nòõr déësïïgn ââgéë.</w:t>
       </w:r>
       <w:r>
         <w:rPr>
@@ -788,7 +788,7 @@
           <w:cs w:val="0"/>
           <w:lang w:val="es-ES" w:eastAsia="zh-TW" w:bidi="ar-SA"/>
         </w:rPr>
-        <w:t>Ám wèëààthèër tôó èëntèërèëd nôórlàànd nôó îín shôówîíng sèërvîícèë.</w:t>
+        <w:t>Åm wéêáâthéêr tõó éêntéêréêd nõórláând nõó ïïn shõówïïng séêrvïïcéê.</w:t>
       </w:r>
       <w:r>
         <w:rPr>
@@ -862,7 +862,7 @@
           <w:cs w:val="0"/>
           <w:lang w:val="es-ES" w:eastAsia="zh-TW" w:bidi="ar-SA"/>
         </w:rPr>
-        <w:t>Nöór rêépêéæætêéd spêéæækîïng shy ææppêétîïtêé.</w:t>
+        <w:t>Nöõr réêpéêââtéêd spéêââkííng shy ââppéêtíítéê.</w:t>
       </w:r>
       <w:r>
         <w:rPr>
@@ -936,7 +936,7 @@
           <w:cs w:val="0"/>
           <w:lang w:val="es-ES" w:eastAsia="zh-TW" w:bidi="ar-SA"/>
         </w:rPr>
-        <w:t>Éxcìítééd ìít häästìíly ään päästûûréé ìít óóbséérvéé.</w:t>
+        <w:t>Ëxcíítêéd íít hâästííly âän pâästýùrêé íít ôöbsêérvêé.</w:t>
       </w:r>
       <w:r>
         <w:rPr>
@@ -1010,7 +1010,7 @@
           <w:cs w:val="0"/>
           <w:lang w:val="es-ES" w:eastAsia="zh-TW" w:bidi="ar-SA"/>
         </w:rPr>
-        <w:t>Snúúg hæánd hóöw dæárêè hêèrêè tóöóö.</w:t>
+        <w:t>Snùüg hãànd höõw dãàrèè hèèrèè töõöõ.</w:t>
       </w:r>
       <w:bookmarkStart w:id="0" w:name="_GoBack"/>
       <w:bookmarkEnd w:id="0"/>
